--- a/training_rasberry.docx
+++ b/training_rasberry.docx
@@ -474,9 +474,9 @@
         <w:tblLook w:val="04A0" w:firstRow="1" w:lastRow="0" w:firstColumn="1" w:lastColumn="0" w:noHBand="0" w:noVBand="1"/>
       </w:tblPr>
       <w:tblGrid>
-        <w:gridCol w:w="1552"/>
-        <w:gridCol w:w="5946"/>
-        <w:gridCol w:w="1223"/>
+        <w:gridCol w:w="2059"/>
+        <w:gridCol w:w="5874"/>
+        <w:gridCol w:w="788"/>
       </w:tblGrid>
       <w:tr>
         <w:tc>
@@ -999,9 +999,9 @@
                 <w:noProof/>
               </w:rPr>
               <w:drawing>
-                <wp:inline distT="0" distB="0" distL="0" distR="0" wp14:anchorId="0EA83D06" wp14:editId="6739D649">
-                  <wp:extent cx="3629025" cy="1381125"/>
-                  <wp:effectExtent l="0" t="0" r="9525" b="9525"/>
+                <wp:inline distT="0" distB="0" distL="0" distR="0" wp14:anchorId="0EA83D06" wp14:editId="3638CA56">
+                  <wp:extent cx="3070072" cy="1168400"/>
+                  <wp:effectExtent l="0" t="0" r="0" b="0"/>
                   <wp:docPr id="3" name="Picture 3"/>
                   <wp:cNvGraphicFramePr>
                     <a:graphicFrameLocks xmlns:a="http://schemas.openxmlformats.org/drawingml/2006/main" noChangeAspect="1"/>
@@ -1022,7 +1022,7 @@
                         <pic:spPr>
                           <a:xfrm>
                             <a:off x="0" y="0"/>
-                            <a:ext cx="3629025" cy="1381125"/>
+                            <a:ext cx="3083539" cy="1173525"/>
                           </a:xfrm>
                           <a:prstGeom prst="rect">
                             <a:avLst/>
@@ -1064,56 +1064,57 @@
         </w:tc>
       </w:tr>
       <w:tr>
-        <w:tc>
-          <w:tcPr>
-            <w:tcW w:w="2907" w:type="dxa"/>
-          </w:tcPr>
-          <w:p>
-            <w:pPr>
-              <w:spacing w:before="100" w:beforeAutospacing="1" w:after="100" w:afterAutospacing="1"/>
-              <w:jc w:val="left"/>
-              <w:rPr>
-                <w:rFonts w:ascii="Courier New" w:eastAsia="Times New Roman" w:hAnsi="Courier New" w:cs="Courier New"/>
-                <w:color w:val="262626"/>
-                <w:sz w:val="21"/>
-                <w:szCs w:val="21"/>
-              </w:rPr>
-            </w:pPr>
-            <w:r>
-              <w:rPr>
-                <w:rFonts w:ascii="Courier New" w:eastAsia="Times New Roman" w:hAnsi="Courier New" w:cs="Courier New"/>
-                <w:color w:val="262626"/>
-                <w:sz w:val="21"/>
-                <w:szCs w:val="21"/>
-              </w:rPr>
-              <w:t>Kết quả nhận được địa chỉ ip</w:t>
-            </w:r>
-          </w:p>
-        </w:tc>
-        <w:tc>
-          <w:tcPr>
-            <w:tcW w:w="2907" w:type="dxa"/>
-          </w:tcPr>
-          <w:p>
-            <w:pPr>
-              <w:spacing w:before="100" w:beforeAutospacing="1" w:after="100" w:afterAutospacing="1"/>
-              <w:jc w:val="left"/>
-              <w:rPr>
-                <w:rFonts w:ascii="Courier New" w:eastAsia="Times New Roman" w:hAnsi="Courier New" w:cs="Courier New"/>
-                <w:color w:val="262626"/>
-                <w:sz w:val="21"/>
-                <w:szCs w:val="21"/>
-              </w:rPr>
-            </w:pPr>
-            <w:r>
+        <w:trPr>
+          <w:trHeight w:val="792"/>
+        </w:trPr>
+        <w:tc>
+          <w:tcPr>
+            <w:tcW w:w="2907" w:type="dxa"/>
+          </w:tcPr>
+          <w:p>
+            <w:pPr>
+              <w:spacing w:before="100" w:beforeAutospacing="1" w:after="100" w:afterAutospacing="1"/>
+              <w:jc w:val="left"/>
+              <w:rPr>
+                <w:rFonts w:ascii="Courier New" w:eastAsia="Times New Roman" w:hAnsi="Courier New" w:cs="Courier New"/>
+                <w:color w:val="262626"/>
+                <w:sz w:val="21"/>
+                <w:szCs w:val="21"/>
+              </w:rPr>
+            </w:pPr>
+            <w:r>
+              <w:rPr>
+                <w:rFonts w:ascii="Open Sans" w:hAnsi="Open Sans" w:cs="Open Sans"/>
+                <w:color w:val="131413"/>
+                <w:sz w:val="26"/>
+                <w:szCs w:val="26"/>
+                <w:shd w:val="clear" w:color="auto" w:fill="A5A5A4"/>
+              </w:rPr>
+              <w:t>sudo nano /etc/network/interfaces</w:t>
+            </w:r>
+          </w:p>
+        </w:tc>
+        <w:tc>
+          <w:tcPr>
+            <w:tcW w:w="2907" w:type="dxa"/>
+          </w:tcPr>
+          <w:p>
+            <w:pPr>
+              <w:spacing w:before="100" w:beforeAutospacing="1" w:after="100" w:afterAutospacing="1"/>
+              <w:jc w:val="left"/>
               <w:rPr>
                 <w:noProof/>
               </w:rPr>
+            </w:pPr>
+            <w:r>
+              <w:rPr>
+                <w:noProof/>
+              </w:rPr>
               <w:drawing>
-                <wp:inline distT="0" distB="0" distL="0" distR="0" wp14:anchorId="6C02E2FB" wp14:editId="2C1FB981">
-                  <wp:extent cx="3629025" cy="1711960"/>
-                  <wp:effectExtent l="0" t="0" r="9525" b="2540"/>
-                  <wp:docPr id="1" name="Picture 1"/>
+                <wp:inline distT="0" distB="0" distL="0" distR="0" wp14:anchorId="7C58D4B5" wp14:editId="710DF0AA">
+                  <wp:extent cx="3629025" cy="2746188"/>
+                  <wp:effectExtent l="0" t="0" r="0" b="0"/>
+                  <wp:docPr id="4" name="Picture 4"/>
                   <wp:cNvGraphicFramePr>
                     <a:graphicFrameLocks xmlns:a="http://schemas.openxmlformats.org/drawingml/2006/main" noChangeAspect="1"/>
                   </wp:cNvGraphicFramePr>
@@ -1133,6 +1134,117 @@
                         <pic:spPr>
                           <a:xfrm>
                             <a:off x="0" y="0"/>
+                            <a:ext cx="3642936" cy="2756715"/>
+                          </a:xfrm>
+                          <a:prstGeom prst="rect">
+                            <a:avLst/>
+                          </a:prstGeom>
+                        </pic:spPr>
+                      </pic:pic>
+                    </a:graphicData>
+                  </a:graphic>
+                </wp:inline>
+              </w:drawing>
+            </w:r>
+          </w:p>
+        </w:tc>
+        <w:tc>
+          <w:tcPr>
+            <w:tcW w:w="2907" w:type="dxa"/>
+          </w:tcPr>
+          <w:p>
+            <w:pPr>
+              <w:spacing w:before="100" w:beforeAutospacing="1" w:after="100" w:afterAutospacing="1"/>
+              <w:jc w:val="left"/>
+              <w:rPr>
+                <w:rFonts w:ascii="Courier New" w:eastAsia="Times New Roman" w:hAnsi="Courier New" w:cs="Courier New"/>
+                <w:color w:val="262626"/>
+                <w:sz w:val="21"/>
+                <w:szCs w:val="21"/>
+              </w:rPr>
+            </w:pPr>
+            <w:r>
+              <w:rPr>
+                <w:rFonts w:ascii="Courier New" w:eastAsia="Times New Roman" w:hAnsi="Courier New" w:cs="Courier New"/>
+                <w:color w:val="262626"/>
+                <w:sz w:val="21"/>
+                <w:szCs w:val="21"/>
+              </w:rPr>
+              <w:t>Sudo reboot</w:t>
+            </w:r>
+          </w:p>
+        </w:tc>
+      </w:tr>
+      <w:tr>
+        <w:tc>
+          <w:tcPr>
+            <w:tcW w:w="2907" w:type="dxa"/>
+          </w:tcPr>
+          <w:p>
+            <w:pPr>
+              <w:spacing w:before="100" w:beforeAutospacing="1" w:after="100" w:afterAutospacing="1"/>
+              <w:jc w:val="left"/>
+              <w:rPr>
+                <w:rFonts w:ascii="Courier New" w:eastAsia="Times New Roman" w:hAnsi="Courier New" w:cs="Courier New"/>
+                <w:color w:val="262626"/>
+                <w:sz w:val="21"/>
+                <w:szCs w:val="21"/>
+              </w:rPr>
+            </w:pPr>
+            <w:r>
+              <w:rPr>
+                <w:rFonts w:ascii="Courier New" w:eastAsia="Times New Roman" w:hAnsi="Courier New" w:cs="Courier New"/>
+                <w:color w:val="262626"/>
+                <w:sz w:val="21"/>
+                <w:szCs w:val="21"/>
+              </w:rPr>
+              <w:t>Kết quả nhận được địa chỉ ip</w:t>
+            </w:r>
+          </w:p>
+        </w:tc>
+        <w:tc>
+          <w:tcPr>
+            <w:tcW w:w="2907" w:type="dxa"/>
+          </w:tcPr>
+          <w:p>
+            <w:pPr>
+              <w:spacing w:before="100" w:beforeAutospacing="1" w:after="100" w:afterAutospacing="1"/>
+              <w:jc w:val="left"/>
+              <w:rPr>
+                <w:rFonts w:ascii="Courier New" w:eastAsia="Times New Roman" w:hAnsi="Courier New" w:cs="Courier New"/>
+                <w:color w:val="262626"/>
+                <w:sz w:val="21"/>
+                <w:szCs w:val="21"/>
+              </w:rPr>
+            </w:pPr>
+            <w:r>
+              <w:rPr>
+                <w:noProof/>
+              </w:rPr>
+              <w:drawing>
+                <wp:inline distT="0" distB="0" distL="0" distR="0" wp14:anchorId="6C02E2FB" wp14:editId="2C1FB981">
+                  <wp:extent cx="3629025" cy="1711960"/>
+                  <wp:effectExtent l="0" t="0" r="9525" b="2540"/>
+                  <wp:docPr id="1" name="Picture 1"/>
+                  <wp:cNvGraphicFramePr>
+                    <a:graphicFrameLocks xmlns:a="http://schemas.openxmlformats.org/drawingml/2006/main" noChangeAspect="1"/>
+                  </wp:cNvGraphicFramePr>
+                  <a:graphic xmlns:a="http://schemas.openxmlformats.org/drawingml/2006/main">
+                    <a:graphicData uri="http://schemas.openxmlformats.org/drawingml/2006/picture">
+                      <pic:pic xmlns:pic="http://schemas.openxmlformats.org/drawingml/2006/picture">
+                        <pic:nvPicPr>
+                          <pic:cNvPr id="1" name=""/>
+                          <pic:cNvPicPr/>
+                        </pic:nvPicPr>
+                        <pic:blipFill>
+                          <a:blip r:embed="rId9"/>
+                          <a:stretch>
+                            <a:fillRect/>
+                          </a:stretch>
+                        </pic:blipFill>
+                        <pic:spPr>
+                          <a:xfrm>
+                            <a:off x="0" y="0"/>
                             <a:ext cx="3629025" cy="1711960"/>
                           </a:xfrm>
                           <a:prstGeom prst="rect">
@@ -1144,6 +1256,216 @@
                   </a:graphic>
                 </wp:inline>
               </w:drawing>
+            </w:r>
+          </w:p>
+        </w:tc>
+        <w:tc>
+          <w:tcPr>
+            <w:tcW w:w="2907" w:type="dxa"/>
+          </w:tcPr>
+          <w:p>
+            <w:pPr>
+              <w:spacing w:before="100" w:beforeAutospacing="1" w:after="100" w:afterAutospacing="1"/>
+              <w:jc w:val="left"/>
+              <w:rPr>
+                <w:rFonts w:ascii="Courier New" w:eastAsia="Times New Roman" w:hAnsi="Courier New" w:cs="Courier New"/>
+                <w:color w:val="262626"/>
+                <w:sz w:val="21"/>
+                <w:szCs w:val="21"/>
+              </w:rPr>
+            </w:pPr>
+          </w:p>
+        </w:tc>
+      </w:tr>
+      <w:tr>
+        <w:tc>
+          <w:tcPr>
+            <w:tcW w:w="2907" w:type="dxa"/>
+          </w:tcPr>
+          <w:p>
+            <w:pPr>
+              <w:spacing w:before="100" w:beforeAutospacing="1" w:after="100" w:afterAutospacing="1"/>
+              <w:jc w:val="left"/>
+              <w:rPr>
+                <w:rFonts w:ascii="Courier New" w:eastAsia="Times New Roman" w:hAnsi="Courier New" w:cs="Courier New"/>
+                <w:color w:val="262626"/>
+                <w:sz w:val="21"/>
+                <w:szCs w:val="21"/>
+              </w:rPr>
+            </w:pPr>
+            <w:r>
+              <w:rPr>
+                <w:rFonts w:ascii="Courier New" w:eastAsia="Times New Roman" w:hAnsi="Courier New" w:cs="Courier New"/>
+                <w:color w:val="262626"/>
+                <w:sz w:val="21"/>
+                <w:szCs w:val="21"/>
+              </w:rPr>
+              <w:t>Kiểm tra kết nối</w:t>
+            </w:r>
+          </w:p>
+        </w:tc>
+        <w:tc>
+          <w:tcPr>
+            <w:tcW w:w="2907" w:type="dxa"/>
+          </w:tcPr>
+          <w:p>
+            <w:pPr>
+              <w:spacing w:before="100" w:beforeAutospacing="1" w:after="100" w:afterAutospacing="1"/>
+              <w:jc w:val="left"/>
+              <w:rPr>
+                <w:noProof/>
+              </w:rPr>
+            </w:pPr>
+            <w:r>
+              <w:rPr>
+                <w:noProof/>
+              </w:rPr>
+              <w:t>Iwconfig</w:t>
+            </w:r>
+          </w:p>
+        </w:tc>
+        <w:tc>
+          <w:tcPr>
+            <w:tcW w:w="2907" w:type="dxa"/>
+          </w:tcPr>
+          <w:p>
+            <w:pPr>
+              <w:spacing w:before="100" w:beforeAutospacing="1" w:after="100" w:afterAutospacing="1"/>
+              <w:jc w:val="left"/>
+              <w:rPr>
+                <w:rFonts w:ascii="Courier New" w:eastAsia="Times New Roman" w:hAnsi="Courier New" w:cs="Courier New"/>
+                <w:color w:val="262626"/>
+                <w:sz w:val="21"/>
+                <w:szCs w:val="21"/>
+              </w:rPr>
+            </w:pPr>
+          </w:p>
+        </w:tc>
+      </w:tr>
+      <w:tr>
+        <w:tc>
+          <w:tcPr>
+            <w:tcW w:w="2907" w:type="dxa"/>
+          </w:tcPr>
+          <w:p>
+            <w:pPr>
+              <w:spacing w:before="100" w:beforeAutospacing="1" w:after="100" w:afterAutospacing="1"/>
+              <w:jc w:val="left"/>
+              <w:rPr>
+                <w:rFonts w:ascii="Courier New" w:eastAsia="Times New Roman" w:hAnsi="Courier New" w:cs="Courier New"/>
+                <w:color w:val="262626"/>
+                <w:sz w:val="21"/>
+                <w:szCs w:val="21"/>
+              </w:rPr>
+            </w:pPr>
+            <w:r>
+              <w:rPr>
+                <w:rFonts w:ascii="Courier New" w:eastAsia="Times New Roman" w:hAnsi="Courier New" w:cs="Courier New"/>
+                <w:color w:val="262626"/>
+                <w:sz w:val="21"/>
+                <w:szCs w:val="21"/>
+              </w:rPr>
+              <w:t>Bật ssh/</w:t>
+            </w:r>
+          </w:p>
+        </w:tc>
+        <w:tc>
+          <w:tcPr>
+            <w:tcW w:w="2907" w:type="dxa"/>
+          </w:tcPr>
+          <w:p>
+            <w:pPr>
+              <w:spacing w:before="100" w:beforeAutospacing="1" w:after="100" w:afterAutospacing="1"/>
+              <w:jc w:val="left"/>
+              <w:rPr>
+                <w:noProof/>
+              </w:rPr>
+            </w:pPr>
+            <w:r>
+              <w:rPr>
+                <w:noProof/>
+              </w:rPr>
+              <w:t>Sudo raspi-config</w:t>
+            </w:r>
+          </w:p>
+          <w:p>
+            <w:pPr>
+              <w:spacing w:before="100" w:beforeAutospacing="1" w:after="100" w:afterAutospacing="1"/>
+              <w:jc w:val="left"/>
+              <w:rPr>
+                <w:noProof/>
+              </w:rPr>
+            </w:pPr>
+            <w:r>
+              <w:rPr>
+                <w:noProof/>
+              </w:rPr>
+              <w:t>Advanced Options – enable tất cả liên quan tới network</w:t>
+            </w:r>
+          </w:p>
+          <w:p>
+            <w:pPr>
+              <w:spacing w:before="100" w:beforeAutospacing="1" w:after="100" w:afterAutospacing="1"/>
+              <w:jc w:val="left"/>
+              <w:rPr>
+                <w:noProof/>
+              </w:rPr>
+            </w:pPr>
+          </w:p>
+        </w:tc>
+        <w:tc>
+          <w:tcPr>
+            <w:tcW w:w="2907" w:type="dxa"/>
+          </w:tcPr>
+          <w:p>
+            <w:pPr>
+              <w:spacing w:before="100" w:beforeAutospacing="1" w:after="100" w:afterAutospacing="1"/>
+              <w:jc w:val="left"/>
+              <w:rPr>
+                <w:rFonts w:ascii="Courier New" w:eastAsia="Times New Roman" w:hAnsi="Courier New" w:cs="Courier New"/>
+                <w:color w:val="262626"/>
+                <w:sz w:val="21"/>
+                <w:szCs w:val="21"/>
+              </w:rPr>
+            </w:pPr>
+          </w:p>
+        </w:tc>
+      </w:tr>
+      <w:tr>
+        <w:tc>
+          <w:tcPr>
+            <w:tcW w:w="2907" w:type="dxa"/>
+          </w:tcPr>
+          <w:p>
+            <w:pPr>
+              <w:spacing w:before="100" w:beforeAutospacing="1" w:after="100" w:afterAutospacing="1"/>
+              <w:jc w:val="left"/>
+              <w:rPr>
+                <w:rFonts w:ascii="Courier New" w:eastAsia="Times New Roman" w:hAnsi="Courier New" w:cs="Courier New"/>
+                <w:color w:val="262626"/>
+                <w:sz w:val="21"/>
+                <w:szCs w:val="21"/>
+              </w:rPr>
+            </w:pPr>
+          </w:p>
+        </w:tc>
+        <w:tc>
+          <w:tcPr>
+            <w:tcW w:w="2907" w:type="dxa"/>
+          </w:tcPr>
+          <w:p>
+            <w:pPr>
+              <w:spacing w:before="100" w:beforeAutospacing="1" w:after="100" w:afterAutospacing="1"/>
+              <w:jc w:val="left"/>
+              <w:rPr>
+                <w:noProof/>
+              </w:rPr>
+            </w:pPr>
+            <w:r>
+              <w:rPr>
+                <w:noProof/>
+              </w:rPr>
+              <w:t>ĐOạn này méo biết sao vào được luôn</w:t>
             </w:r>
           </w:p>
         </w:tc>
@@ -1769,6 +2091,721 @@
                 <w:szCs w:val="24"/>
               </w:rPr>
             </w:pPr>
+          </w:p>
+        </w:tc>
+        <w:tc>
+          <w:tcPr>
+            <w:tcW w:w="2907" w:type="dxa"/>
+          </w:tcPr>
+          <w:p>
+            <w:pPr>
+              <w:spacing w:before="100" w:beforeAutospacing="1" w:after="100" w:afterAutospacing="1"/>
+              <w:jc w:val="left"/>
+              <w:rPr>
+                <w:rFonts w:ascii="Courier New" w:eastAsia="Times New Roman" w:hAnsi="Courier New" w:cs="Courier New"/>
+                <w:color w:val="262626"/>
+                <w:sz w:val="21"/>
+                <w:szCs w:val="21"/>
+              </w:rPr>
+            </w:pPr>
+          </w:p>
+        </w:tc>
+      </w:tr>
+      <w:tr>
+        <w:tc>
+          <w:tcPr>
+            <w:tcW w:w="2907" w:type="dxa"/>
+          </w:tcPr>
+          <w:p>
+            <w:pPr>
+              <w:spacing w:before="100" w:beforeAutospacing="1" w:after="100" w:afterAutospacing="1"/>
+              <w:jc w:val="left"/>
+              <w:rPr>
+                <w:rFonts w:ascii="Courier New" w:eastAsia="Times New Roman" w:hAnsi="Courier New" w:cs="Courier New"/>
+                <w:color w:val="262626"/>
+                <w:sz w:val="21"/>
+                <w:szCs w:val="21"/>
+              </w:rPr>
+            </w:pPr>
+            <w:r>
+              <w:rPr>
+                <w:rFonts w:ascii="Courier New" w:eastAsia="Times New Roman" w:hAnsi="Courier New" w:cs="Courier New"/>
+                <w:color w:val="262626"/>
+                <w:sz w:val="21"/>
+                <w:szCs w:val="21"/>
+              </w:rPr>
+              <w:t>Cable</w:t>
+            </w:r>
+          </w:p>
+        </w:tc>
+        <w:tc>
+          <w:tcPr>
+            <w:tcW w:w="2907" w:type="dxa"/>
+          </w:tcPr>
+          <w:p>
+            <w:pPr>
+              <w:pStyle w:val="HTMLPreformatted"/>
+              <w:shd w:val="clear" w:color="auto" w:fill="FFFFFF"/>
+              <w:rPr>
+                <w:color w:val="333333"/>
+                <w:sz w:val="24"/>
+                <w:szCs w:val="24"/>
+              </w:rPr>
+            </w:pPr>
+            <w:r>
+              <w:rPr>
+                <w:color w:val="333333"/>
+                <w:sz w:val="24"/>
+                <w:szCs w:val="24"/>
+              </w:rPr>
+              <w:t>Kết nối cáp chéo giữa laptop rasberry</w:t>
+            </w:r>
+          </w:p>
+          <w:p>
+            <w:pPr>
+              <w:pStyle w:val="HTMLPreformatted"/>
+              <w:shd w:val="clear" w:color="auto" w:fill="FFFFFF"/>
+              <w:rPr>
+                <w:color w:val="333333"/>
+                <w:sz w:val="24"/>
+                <w:szCs w:val="24"/>
+              </w:rPr>
+            </w:pPr>
+          </w:p>
+        </w:tc>
+        <w:tc>
+          <w:tcPr>
+            <w:tcW w:w="2907" w:type="dxa"/>
+          </w:tcPr>
+          <w:p>
+            <w:pPr>
+              <w:spacing w:before="100" w:beforeAutospacing="1" w:after="100" w:afterAutospacing="1"/>
+              <w:jc w:val="left"/>
+              <w:rPr>
+                <w:rFonts w:ascii="Courier New" w:eastAsia="Times New Roman" w:hAnsi="Courier New" w:cs="Courier New"/>
+                <w:color w:val="262626"/>
+                <w:sz w:val="21"/>
+                <w:szCs w:val="21"/>
+              </w:rPr>
+            </w:pPr>
+          </w:p>
+        </w:tc>
+      </w:tr>
+      <w:tr>
+        <w:tc>
+          <w:tcPr>
+            <w:tcW w:w="2907" w:type="dxa"/>
+          </w:tcPr>
+          <w:p>
+            <w:pPr>
+              <w:spacing w:before="100" w:beforeAutospacing="1" w:after="100" w:afterAutospacing="1"/>
+              <w:jc w:val="left"/>
+              <w:rPr>
+                <w:rFonts w:ascii="Courier New" w:eastAsia="Times New Roman" w:hAnsi="Courier New" w:cs="Courier New"/>
+                <w:color w:val="262626"/>
+                <w:sz w:val="21"/>
+                <w:szCs w:val="21"/>
+              </w:rPr>
+            </w:pPr>
+            <w:r>
+              <w:rPr>
+                <w:rFonts w:ascii="Courier New" w:eastAsia="Times New Roman" w:hAnsi="Courier New" w:cs="Courier New"/>
+                <w:color w:val="262626"/>
+                <w:sz w:val="21"/>
+                <w:szCs w:val="21"/>
+              </w:rPr>
+              <w:t>Install Python</w:t>
+            </w:r>
+          </w:p>
+        </w:tc>
+        <w:tc>
+          <w:tcPr>
+            <w:tcW w:w="2907" w:type="dxa"/>
+          </w:tcPr>
+          <w:p>
+            <w:pPr>
+              <w:pStyle w:val="HTMLPreformatted"/>
+              <w:shd w:val="clear" w:color="auto" w:fill="FFFFFF"/>
+              <w:rPr>
+                <w:color w:val="333333"/>
+                <w:sz w:val="24"/>
+                <w:szCs w:val="24"/>
+              </w:rPr>
+            </w:pPr>
+            <w:r>
+              <w:rPr>
+                <w:color w:val="333333"/>
+                <w:sz w:val="24"/>
+                <w:szCs w:val="24"/>
+              </w:rPr>
+              <w:t>https://itheo.tech/install-python-395-on-raspberry-pi-step-by-step</w:t>
+            </w:r>
+          </w:p>
+        </w:tc>
+        <w:tc>
+          <w:tcPr>
+            <w:tcW w:w="2907" w:type="dxa"/>
+          </w:tcPr>
+          <w:p>
+            <w:pPr>
+              <w:spacing w:before="100" w:beforeAutospacing="1" w:after="100" w:afterAutospacing="1"/>
+              <w:jc w:val="left"/>
+              <w:rPr>
+                <w:rFonts w:ascii="Courier New" w:eastAsia="Times New Roman" w:hAnsi="Courier New" w:cs="Courier New"/>
+                <w:color w:val="262626"/>
+                <w:sz w:val="21"/>
+                <w:szCs w:val="21"/>
+              </w:rPr>
+            </w:pPr>
+          </w:p>
+        </w:tc>
+      </w:tr>
+      <w:tr>
+        <w:tc>
+          <w:tcPr>
+            <w:tcW w:w="2907" w:type="dxa"/>
+          </w:tcPr>
+          <w:p>
+            <w:pPr>
+              <w:spacing w:before="100" w:beforeAutospacing="1" w:after="100" w:afterAutospacing="1"/>
+              <w:jc w:val="left"/>
+              <w:rPr>
+                <w:rFonts w:ascii="Courier New" w:eastAsia="Times New Roman" w:hAnsi="Courier New" w:cs="Courier New"/>
+                <w:color w:val="262626"/>
+                <w:sz w:val="21"/>
+                <w:szCs w:val="21"/>
+              </w:rPr>
+            </w:pPr>
+            <w:r>
+              <w:rPr>
+                <w:rFonts w:ascii="Courier New" w:eastAsia="Times New Roman" w:hAnsi="Courier New" w:cs="Courier New"/>
+                <w:color w:val="262626"/>
+                <w:sz w:val="21"/>
+                <w:szCs w:val="21"/>
+              </w:rPr>
+              <w:t>github</w:t>
+            </w:r>
+          </w:p>
+        </w:tc>
+        <w:tc>
+          <w:tcPr>
+            <w:tcW w:w="2907" w:type="dxa"/>
+          </w:tcPr>
+          <w:p>
+            <w:pPr>
+              <w:pStyle w:val="HTMLPreformatted"/>
+              <w:shd w:val="clear" w:color="auto" w:fill="FFFFFF"/>
+              <w:rPr>
+                <w:color w:val="333333"/>
+                <w:sz w:val="24"/>
+                <w:szCs w:val="24"/>
+              </w:rPr>
+            </w:pPr>
+          </w:p>
+        </w:tc>
+        <w:tc>
+          <w:tcPr>
+            <w:tcW w:w="2907" w:type="dxa"/>
+          </w:tcPr>
+          <w:p>
+            <w:pPr>
+              <w:spacing w:before="100" w:beforeAutospacing="1" w:after="100" w:afterAutospacing="1"/>
+              <w:jc w:val="left"/>
+              <w:rPr>
+                <w:rFonts w:ascii="Courier New" w:eastAsia="Times New Roman" w:hAnsi="Courier New" w:cs="Courier New"/>
+                <w:color w:val="262626"/>
+                <w:sz w:val="21"/>
+                <w:szCs w:val="21"/>
+              </w:rPr>
+            </w:pPr>
+          </w:p>
+        </w:tc>
+      </w:tr>
+      <w:tr>
+        <w:tc>
+          <w:tcPr>
+            <w:tcW w:w="2907" w:type="dxa"/>
+          </w:tcPr>
+          <w:p>
+            <w:pPr>
+              <w:spacing w:before="100" w:beforeAutospacing="1" w:after="100" w:afterAutospacing="1"/>
+              <w:jc w:val="left"/>
+              <w:rPr>
+                <w:rFonts w:ascii="Courier New" w:eastAsia="Times New Roman" w:hAnsi="Courier New" w:cs="Courier New"/>
+                <w:color w:val="262626"/>
+                <w:sz w:val="21"/>
+                <w:szCs w:val="21"/>
+              </w:rPr>
+            </w:pPr>
+          </w:p>
+        </w:tc>
+        <w:tc>
+          <w:tcPr>
+            <w:tcW w:w="2907" w:type="dxa"/>
+          </w:tcPr>
+          <w:p>
+            <w:pPr>
+              <w:pStyle w:val="HTMLPreformatted"/>
+              <w:shd w:val="clear" w:color="auto" w:fill="FFFFFF"/>
+              <w:rPr>
+                <w:color w:val="333333"/>
+                <w:sz w:val="24"/>
+                <w:szCs w:val="24"/>
+              </w:rPr>
+            </w:pPr>
+            <w:r>
+              <w:rPr>
+                <w:rFonts w:ascii="Consolas" w:hAnsi="Consolas"/>
+                <w:color w:val="E83E8C"/>
+                <w:sz w:val="18"/>
+                <w:szCs w:val="18"/>
+                <w:shd w:val="clear" w:color="auto" w:fill="FFFFFF"/>
+              </w:rPr>
+              <w:t>sudo apt-get install -y python3-pyfiglet</w:t>
+            </w:r>
+          </w:p>
+        </w:tc>
+        <w:tc>
+          <w:tcPr>
+            <w:tcW w:w="2907" w:type="dxa"/>
+          </w:tcPr>
+          <w:p>
+            <w:pPr>
+              <w:spacing w:before="100" w:beforeAutospacing="1" w:after="100" w:afterAutospacing="1"/>
+              <w:jc w:val="left"/>
+              <w:rPr>
+                <w:rFonts w:ascii="Courier New" w:eastAsia="Times New Roman" w:hAnsi="Courier New" w:cs="Courier New"/>
+                <w:color w:val="262626"/>
+                <w:sz w:val="21"/>
+                <w:szCs w:val="21"/>
+              </w:rPr>
+            </w:pPr>
+          </w:p>
+        </w:tc>
+      </w:tr>
+      <w:tr>
+        <w:tc>
+          <w:tcPr>
+            <w:tcW w:w="2907" w:type="dxa"/>
+          </w:tcPr>
+          <w:p>
+            <w:pPr>
+              <w:spacing w:before="100" w:beforeAutospacing="1" w:after="100" w:afterAutospacing="1"/>
+              <w:jc w:val="left"/>
+              <w:rPr>
+                <w:rFonts w:ascii="Courier New" w:eastAsia="Times New Roman" w:hAnsi="Courier New" w:cs="Courier New"/>
+                <w:color w:val="262626"/>
+                <w:sz w:val="21"/>
+                <w:szCs w:val="21"/>
+              </w:rPr>
+            </w:pPr>
+          </w:p>
+        </w:tc>
+        <w:tc>
+          <w:tcPr>
+            <w:tcW w:w="2907" w:type="dxa"/>
+          </w:tcPr>
+          <w:p>
+            <w:pPr>
+              <w:pStyle w:val="HTMLPreformatted"/>
+              <w:shd w:val="clear" w:color="auto" w:fill="FFFFFF"/>
+              <w:rPr>
+                <w:rFonts w:ascii="Consolas" w:hAnsi="Consolas"/>
+                <w:color w:val="E83E8C"/>
+                <w:sz w:val="18"/>
+                <w:szCs w:val="18"/>
+                <w:shd w:val="clear" w:color="auto" w:fill="FFFFFF"/>
+              </w:rPr>
+            </w:pPr>
+            <w:r>
+              <w:rPr>
+                <w:rFonts w:ascii="Consolas" w:hAnsi="Consolas"/>
+                <w:color w:val="1F2937"/>
+                <w:shd w:val="clear" w:color="auto" w:fill="F3F4F6"/>
+              </w:rPr>
+              <w:t>lsb_release -a</w:t>
+            </w:r>
+          </w:p>
+        </w:tc>
+        <w:tc>
+          <w:tcPr>
+            <w:tcW w:w="2907" w:type="dxa"/>
+          </w:tcPr>
+          <w:p>
+            <w:pPr>
+              <w:spacing w:before="100" w:beforeAutospacing="1" w:after="100" w:afterAutospacing="1"/>
+              <w:jc w:val="left"/>
+              <w:rPr>
+                <w:rFonts w:ascii="Courier New" w:eastAsia="Times New Roman" w:hAnsi="Courier New" w:cs="Courier New"/>
+                <w:color w:val="262626"/>
+                <w:sz w:val="21"/>
+                <w:szCs w:val="21"/>
+              </w:rPr>
+            </w:pPr>
+            <w:r>
+              <w:rPr>
+                <w:rFonts w:ascii="Courier New" w:eastAsia="Times New Roman" w:hAnsi="Courier New" w:cs="Courier New"/>
+                <w:color w:val="262626"/>
+                <w:sz w:val="21"/>
+                <w:szCs w:val="21"/>
+              </w:rPr>
+              <w:t>Check debiant</w:t>
+            </w:r>
+          </w:p>
+        </w:tc>
+      </w:tr>
+      <w:tr>
+        <w:tc>
+          <w:tcPr>
+            <w:tcW w:w="2907" w:type="dxa"/>
+          </w:tcPr>
+          <w:p>
+            <w:pPr>
+              <w:spacing w:before="100" w:beforeAutospacing="1" w:after="100" w:afterAutospacing="1"/>
+              <w:jc w:val="left"/>
+              <w:rPr>
+                <w:rFonts w:ascii="Courier New" w:eastAsia="Times New Roman" w:hAnsi="Courier New" w:cs="Courier New"/>
+                <w:color w:val="262626"/>
+                <w:sz w:val="21"/>
+                <w:szCs w:val="21"/>
+              </w:rPr>
+            </w:pPr>
+          </w:p>
+        </w:tc>
+        <w:tc>
+          <w:tcPr>
+            <w:tcW w:w="2907" w:type="dxa"/>
+          </w:tcPr>
+          <w:p>
+            <w:pPr>
+              <w:pStyle w:val="HTMLPreformatted"/>
+              <w:shd w:val="clear" w:color="auto" w:fill="FFFFFF"/>
+              <w:rPr>
+                <w:rFonts w:ascii="Consolas" w:hAnsi="Consolas"/>
+                <w:color w:val="E83E8C"/>
+                <w:sz w:val="18"/>
+                <w:szCs w:val="18"/>
+                <w:shd w:val="clear" w:color="auto" w:fill="FFFFFF"/>
+              </w:rPr>
+            </w:pPr>
+            <w:r>
+              <w:rPr>
+                <w:rFonts w:ascii="Consolas" w:hAnsi="Consolas"/>
+                <w:color w:val="1F2937"/>
+                <w:shd w:val="clear" w:color="auto" w:fill="F3F4F6"/>
+              </w:rPr>
+              <w:t>hostnamectl</w:t>
+            </w:r>
+          </w:p>
+        </w:tc>
+        <w:tc>
+          <w:tcPr>
+            <w:tcW w:w="2907" w:type="dxa"/>
+          </w:tcPr>
+          <w:p>
+            <w:pPr>
+              <w:spacing w:before="100" w:beforeAutospacing="1" w:after="100" w:afterAutospacing="1"/>
+              <w:jc w:val="left"/>
+              <w:rPr>
+                <w:rFonts w:ascii="Courier New" w:eastAsia="Times New Roman" w:hAnsi="Courier New" w:cs="Courier New"/>
+                <w:color w:val="262626"/>
+                <w:sz w:val="21"/>
+                <w:szCs w:val="21"/>
+              </w:rPr>
+            </w:pPr>
+          </w:p>
+        </w:tc>
+      </w:tr>
+      <w:tr>
+        <w:tc>
+          <w:tcPr>
+            <w:tcW w:w="2907" w:type="dxa"/>
+          </w:tcPr>
+          <w:p>
+            <w:pPr>
+              <w:spacing w:before="100" w:beforeAutospacing="1" w:after="100" w:afterAutospacing="1"/>
+              <w:jc w:val="left"/>
+              <w:rPr>
+                <w:rFonts w:ascii="Courier New" w:eastAsia="Times New Roman" w:hAnsi="Courier New" w:cs="Courier New"/>
+                <w:color w:val="262626"/>
+                <w:sz w:val="21"/>
+                <w:szCs w:val="21"/>
+              </w:rPr>
+            </w:pPr>
+          </w:p>
+        </w:tc>
+        <w:tc>
+          <w:tcPr>
+            <w:tcW w:w="2907" w:type="dxa"/>
+          </w:tcPr>
+          <w:p>
+            <w:pPr>
+              <w:pStyle w:val="HTMLPreformatted"/>
+              <w:shd w:val="clear" w:color="auto" w:fill="FFFFFF"/>
+              <w:rPr>
+                <w:rFonts w:ascii="Consolas" w:hAnsi="Consolas"/>
+                <w:color w:val="E83E8C"/>
+                <w:sz w:val="18"/>
+                <w:szCs w:val="18"/>
+                <w:shd w:val="clear" w:color="auto" w:fill="FFFFFF"/>
+              </w:rPr>
+            </w:pPr>
+          </w:p>
+        </w:tc>
+        <w:tc>
+          <w:tcPr>
+            <w:tcW w:w="2907" w:type="dxa"/>
+          </w:tcPr>
+          <w:p>
+            <w:pPr>
+              <w:spacing w:before="100" w:beforeAutospacing="1" w:after="100" w:afterAutospacing="1"/>
+              <w:jc w:val="left"/>
+              <w:rPr>
+                <w:rFonts w:ascii="Courier New" w:eastAsia="Times New Roman" w:hAnsi="Courier New" w:cs="Courier New"/>
+                <w:color w:val="262626"/>
+                <w:sz w:val="21"/>
+                <w:szCs w:val="21"/>
+              </w:rPr>
+            </w:pPr>
+          </w:p>
+        </w:tc>
+      </w:tr>
+      <w:tr>
+        <w:tc>
+          <w:tcPr>
+            <w:tcW w:w="2907" w:type="dxa"/>
+          </w:tcPr>
+          <w:p>
+            <w:pPr>
+              <w:spacing w:before="100" w:beforeAutospacing="1" w:after="100" w:afterAutospacing="1"/>
+              <w:jc w:val="left"/>
+              <w:rPr>
+                <w:rFonts w:ascii="Courier New" w:eastAsia="Times New Roman" w:hAnsi="Courier New" w:cs="Courier New"/>
+                <w:color w:val="262626"/>
+                <w:sz w:val="21"/>
+                <w:szCs w:val="21"/>
+              </w:rPr>
+            </w:pPr>
+          </w:p>
+        </w:tc>
+        <w:tc>
+          <w:tcPr>
+            <w:tcW w:w="2907" w:type="dxa"/>
+          </w:tcPr>
+          <w:p>
+            <w:pPr>
+              <w:pStyle w:val="HTMLPreformatted"/>
+              <w:shd w:val="clear" w:color="auto" w:fill="FFFFFF"/>
+              <w:rPr>
+                <w:rFonts w:ascii="Consolas" w:hAnsi="Consolas"/>
+                <w:color w:val="E83E8C"/>
+                <w:sz w:val="18"/>
+                <w:szCs w:val="18"/>
+                <w:shd w:val="clear" w:color="auto" w:fill="FFFFFF"/>
+              </w:rPr>
+            </w:pPr>
+          </w:p>
+        </w:tc>
+        <w:tc>
+          <w:tcPr>
+            <w:tcW w:w="2907" w:type="dxa"/>
+          </w:tcPr>
+          <w:p>
+            <w:pPr>
+              <w:spacing w:before="100" w:beforeAutospacing="1" w:after="100" w:afterAutospacing="1"/>
+              <w:jc w:val="left"/>
+              <w:rPr>
+                <w:rFonts w:ascii="Courier New" w:eastAsia="Times New Roman" w:hAnsi="Courier New" w:cs="Courier New"/>
+                <w:color w:val="262626"/>
+                <w:sz w:val="21"/>
+                <w:szCs w:val="21"/>
+              </w:rPr>
+            </w:pPr>
+          </w:p>
+        </w:tc>
+      </w:tr>
+      <w:tr>
+        <w:tc>
+          <w:tcPr>
+            <w:tcW w:w="2907" w:type="dxa"/>
+          </w:tcPr>
+          <w:p>
+            <w:pPr>
+              <w:spacing w:before="100" w:beforeAutospacing="1" w:after="100" w:afterAutospacing="1"/>
+              <w:jc w:val="left"/>
+              <w:rPr>
+                <w:rFonts w:ascii="Courier New" w:eastAsia="Times New Roman" w:hAnsi="Courier New" w:cs="Courier New"/>
+                <w:color w:val="262626"/>
+                <w:sz w:val="21"/>
+                <w:szCs w:val="21"/>
+              </w:rPr>
+            </w:pPr>
+          </w:p>
+        </w:tc>
+        <w:tc>
+          <w:tcPr>
+            <w:tcW w:w="2907" w:type="dxa"/>
+          </w:tcPr>
+          <w:p>
+            <w:pPr>
+              <w:pStyle w:val="HTMLPreformatted"/>
+              <w:shd w:val="clear" w:color="auto" w:fill="FFFFFF"/>
+              <w:rPr>
+                <w:rFonts w:ascii="Consolas" w:hAnsi="Consolas"/>
+                <w:color w:val="E83E8C"/>
+                <w:sz w:val="18"/>
+                <w:szCs w:val="18"/>
+                <w:shd w:val="clear" w:color="auto" w:fill="FFFFFF"/>
+              </w:rPr>
+            </w:pPr>
+          </w:p>
+        </w:tc>
+        <w:tc>
+          <w:tcPr>
+            <w:tcW w:w="2907" w:type="dxa"/>
+          </w:tcPr>
+          <w:p>
+            <w:pPr>
+              <w:spacing w:before="100" w:beforeAutospacing="1" w:after="100" w:afterAutospacing="1"/>
+              <w:jc w:val="left"/>
+              <w:rPr>
+                <w:rFonts w:ascii="Courier New" w:eastAsia="Times New Roman" w:hAnsi="Courier New" w:cs="Courier New"/>
+                <w:color w:val="262626"/>
+                <w:sz w:val="21"/>
+                <w:szCs w:val="21"/>
+              </w:rPr>
+            </w:pPr>
+          </w:p>
+        </w:tc>
+      </w:tr>
+      <w:tr>
+        <w:tc>
+          <w:tcPr>
+            <w:tcW w:w="2907" w:type="dxa"/>
+          </w:tcPr>
+          <w:p>
+            <w:pPr>
+              <w:spacing w:before="100" w:beforeAutospacing="1" w:after="100" w:afterAutospacing="1"/>
+              <w:jc w:val="left"/>
+              <w:rPr>
+                <w:rFonts w:ascii="Courier New" w:eastAsia="Times New Roman" w:hAnsi="Courier New" w:cs="Courier New"/>
+                <w:color w:val="262626"/>
+                <w:sz w:val="21"/>
+                <w:szCs w:val="21"/>
+              </w:rPr>
+            </w:pPr>
+          </w:p>
+        </w:tc>
+        <w:tc>
+          <w:tcPr>
+            <w:tcW w:w="2907" w:type="dxa"/>
+          </w:tcPr>
+          <w:p>
+            <w:pPr>
+              <w:pStyle w:val="HTMLPreformatted"/>
+              <w:shd w:val="clear" w:color="auto" w:fill="FFFFFF"/>
+              <w:rPr>
+                <w:rFonts w:ascii="Consolas" w:hAnsi="Consolas"/>
+                <w:color w:val="E83E8C"/>
+                <w:sz w:val="18"/>
+                <w:szCs w:val="18"/>
+                <w:shd w:val="clear" w:color="auto" w:fill="FFFFFF"/>
+              </w:rPr>
+            </w:pPr>
+          </w:p>
+        </w:tc>
+        <w:tc>
+          <w:tcPr>
+            <w:tcW w:w="2907" w:type="dxa"/>
+          </w:tcPr>
+          <w:p>
+            <w:pPr>
+              <w:spacing w:before="100" w:beforeAutospacing="1" w:after="100" w:afterAutospacing="1"/>
+              <w:jc w:val="left"/>
+              <w:rPr>
+                <w:rFonts w:ascii="Courier New" w:eastAsia="Times New Roman" w:hAnsi="Courier New" w:cs="Courier New"/>
+                <w:color w:val="262626"/>
+                <w:sz w:val="21"/>
+                <w:szCs w:val="21"/>
+              </w:rPr>
+            </w:pPr>
+          </w:p>
+        </w:tc>
+      </w:tr>
+      <w:tr>
+        <w:tc>
+          <w:tcPr>
+            <w:tcW w:w="2907" w:type="dxa"/>
+          </w:tcPr>
+          <w:p>
+            <w:pPr>
+              <w:spacing w:before="100" w:beforeAutospacing="1" w:after="100" w:afterAutospacing="1"/>
+              <w:jc w:val="left"/>
+              <w:rPr>
+                <w:rFonts w:ascii="Courier New" w:eastAsia="Times New Roman" w:hAnsi="Courier New" w:cs="Courier New"/>
+                <w:color w:val="262626"/>
+                <w:sz w:val="21"/>
+                <w:szCs w:val="21"/>
+              </w:rPr>
+            </w:pPr>
+          </w:p>
+        </w:tc>
+        <w:tc>
+          <w:tcPr>
+            <w:tcW w:w="2907" w:type="dxa"/>
+          </w:tcPr>
+          <w:p>
+            <w:pPr>
+              <w:pStyle w:val="HTMLPreformatted"/>
+              <w:shd w:val="clear" w:color="auto" w:fill="FFFFFF"/>
+              <w:rPr>
+                <w:rFonts w:ascii="Consolas" w:hAnsi="Consolas"/>
+                <w:color w:val="E83E8C"/>
+                <w:sz w:val="18"/>
+                <w:szCs w:val="18"/>
+                <w:shd w:val="clear" w:color="auto" w:fill="FFFFFF"/>
+              </w:rPr>
+            </w:pPr>
+            <w:r>
+              <w:rPr>
+                <w:noProof/>
+              </w:rPr>
+              <w:drawing>
+                <wp:inline distT="0" distB="0" distL="0" distR="0" wp14:anchorId="4E13E616" wp14:editId="6C6EC5F6">
+                  <wp:extent cx="5543550" cy="3200400"/>
+                  <wp:effectExtent l="0" t="0" r="0" b="0"/>
+                  <wp:docPr id="5" name="Picture 5"/>
+                  <wp:cNvGraphicFramePr>
+                    <a:graphicFrameLocks xmlns:a="http://schemas.openxmlformats.org/drawingml/2006/main" noChangeAspect="1"/>
+                  </wp:cNvGraphicFramePr>
+                  <a:graphic xmlns:a="http://schemas.openxmlformats.org/drawingml/2006/main">
+                    <a:graphicData uri="http://schemas.openxmlformats.org/drawingml/2006/picture">
+                      <pic:pic xmlns:pic="http://schemas.openxmlformats.org/drawingml/2006/picture">
+                        <pic:nvPicPr>
+                          <pic:cNvPr id="1" name=""/>
+                          <pic:cNvPicPr/>
+                        </pic:nvPicPr>
+                        <pic:blipFill>
+                          <a:blip r:embed="rId10"/>
+                          <a:stretch>
+                            <a:fillRect/>
+                          </a:stretch>
+                        </pic:blipFill>
+                        <pic:spPr>
+                          <a:xfrm>
+                            <a:off x="0" y="0"/>
+                            <a:ext cx="5543550" cy="3200400"/>
+                          </a:xfrm>
+                          <a:prstGeom prst="rect">
+                            <a:avLst/>
+                          </a:prstGeom>
+                        </pic:spPr>
+                      </pic:pic>
+                    </a:graphicData>
+                  </a:graphic>
+                </wp:inline>
+              </w:drawing>
+            </w:r>
           </w:p>
         </w:tc>
         <w:tc>
@@ -2226,17 +3263,16 @@
       </w:pPr>
     </w:lvl>
   </w:abstractNum>
-  <w:num w:numId="1">
+  <w:num w:numId="1" w16cid:durableId="1795293972">
     <w:abstractNumId w:val="1"/>
   </w:num>
-  <w:num w:numId="2">
+  <w:num w:numId="2" w16cid:durableId="2103915791">
     <w:abstractNumId w:val="1"/>
-    <w:lvlOverride w:ilvl="0"/>
   </w:num>
-  <w:num w:numId="3">
+  <w:num w:numId="3" w16cid:durableId="1446659321">
     <w:abstractNumId w:val="0"/>
   </w:num>
-  <w:num w:numId="4">
+  <w:num w:numId="4" w16cid:durableId="772558515">
     <w:abstractNumId w:val="2"/>
   </w:num>
 </w:numbering>
@@ -2366,6 +3402,7 @@
     <w:lsdException w:name="HTML Sample" w:semiHidden="1" w:unhideWhenUsed="1"/>
     <w:lsdException w:name="HTML Typewriter" w:semiHidden="1" w:unhideWhenUsed="1"/>
     <w:lsdException w:name="HTML Variable" w:semiHidden="1" w:unhideWhenUsed="1"/>
+    <w:lsdException w:name="Normal Table" w:semiHidden="1" w:unhideWhenUsed="1"/>
     <w:lsdException w:name="annotation subject" w:semiHidden="1" w:unhideWhenUsed="1"/>
     <w:lsdException w:name="No List" w:semiHidden="1" w:unhideWhenUsed="1"/>
     <w:lsdException w:name="Outline List 1" w:semiHidden="1" w:unhideWhenUsed="1"/>
@@ -2408,8 +3445,11 @@
     <w:lsdException w:name="Table Contemporary" w:semiHidden="1" w:unhideWhenUsed="1"/>
     <w:lsdException w:name="Table Elegant" w:semiHidden="1" w:unhideWhenUsed="1"/>
     <w:lsdException w:name="Table Professional" w:semiHidden="1" w:unhideWhenUsed="1"/>
+    <w:lsdException w:name="Table Subtle 1" w:semiHidden="1" w:unhideWhenUsed="1"/>
     <w:lsdException w:name="Table Subtle 2" w:semiHidden="1" w:unhideWhenUsed="1"/>
     <w:lsdException w:name="Table Web 1" w:semiHidden="1" w:unhideWhenUsed="1"/>
+    <w:lsdException w:name="Table Web 2" w:semiHidden="1" w:unhideWhenUsed="1"/>
+    <w:lsdException w:name="Table Web 3" w:semiHidden="1" w:unhideWhenUsed="1"/>
     <w:lsdException w:name="Balloon Text" w:semiHidden="1" w:unhideWhenUsed="1"/>
     <w:lsdException w:name="Table Grid" w:uiPriority="39"/>
     <w:lsdException w:name="Table Theme" w:semiHidden="1" w:unhideWhenUsed="1"/>
